--- a/labs/lab02/report/ЛР2_архитектура.docx
+++ b/labs/lab02/report/ЛР2_архитектура.docx
@@ -1650,7 +1650,25 @@
         <w:rPr>
           <w:lang w:val="en-US"/>
         </w:rPr>
-        <w:t xml:space="preserve">github </w:t>
+        <w:t>G</w:t>
+      </w:r>
+      <w:r>
+        <w:rPr>
+          <w:lang w:val="en-US"/>
+        </w:rPr>
+        <w:t>it</w:t>
+      </w:r>
+      <w:r>
+        <w:rPr>
+          <w:lang w:val="en-US"/>
+        </w:rPr>
+        <w:t>H</w:t>
+      </w:r>
+      <w:r>
+        <w:rPr>
+          <w:lang w:val="en-US"/>
+        </w:rPr>
+        <w:t xml:space="preserve">ub </w:t>
       </w:r>
       <w:r>
         <w:t>изменения отобразились.</w:t>
@@ -1754,7 +1772,406 @@
       <w:r>
         <w:t>Скопируем отчёты</w:t>
       </w:r>
-    </w:p>
+      <w:r>
+        <w:t xml:space="preserve">. </w:t>
+      </w:r>
+      <w:r>
+        <w:t xml:space="preserve">Они были сделаны вне </w:t>
+      </w:r>
+      <w:r>
+        <w:rPr>
+          <w:lang w:val="en-US"/>
+        </w:rPr>
+        <w:t>VM</w:t>
+      </w:r>
+      <w:r>
+        <w:t xml:space="preserve">, </w:t>
+      </w:r>
+      <w:r>
+        <w:t>поэтому понадобится гостевая папка.</w:t>
+      </w:r>
+    </w:p>
+    <w:p>
+      <w:r>
+        <w:drawing>
+          <wp:inline distT="0" distB="0" distL="0" distR="0" wp14:anchorId="7D57A6DB" wp14:editId="6A0387C0">
+            <wp:extent cx="5501640" cy="1806632"/>
+            <wp:effectExtent l="0" t="0" r="3810" b="3175"/>
+            <wp:docPr id="29" name="Рисунок 29"/>
+            <wp:cNvGraphicFramePr>
+              <a:graphicFrameLocks xmlns:a="http://schemas.openxmlformats.org/drawingml/2006/main" noChangeAspect="1"/>
+            </wp:cNvGraphicFramePr>
+            <a:graphic xmlns:a="http://schemas.openxmlformats.org/drawingml/2006/main">
+              <a:graphicData uri="http://schemas.openxmlformats.org/drawingml/2006/picture">
+                <pic:pic xmlns:pic="http://schemas.openxmlformats.org/drawingml/2006/picture">
+                  <pic:nvPicPr>
+                    <pic:cNvPr id="1" name=""/>
+                    <pic:cNvPicPr/>
+                  </pic:nvPicPr>
+                  <pic:blipFill>
+                    <a:blip r:embed="rId22"/>
+                    <a:stretch>
+                      <a:fillRect/>
+                    </a:stretch>
+                  </pic:blipFill>
+                  <pic:spPr>
+                    <a:xfrm>
+                      <a:off x="0" y="0"/>
+                      <a:ext cx="5508047" cy="1808736"/>
+                    </a:xfrm>
+                    <a:prstGeom prst="rect">
+                      <a:avLst/>
+                    </a:prstGeom>
+                  </pic:spPr>
+                </pic:pic>
+              </a:graphicData>
+            </a:graphic>
+          </wp:inline>
+        </w:drawing>
+      </w:r>
+    </w:p>
+    <w:p>
+      <w:r>
+        <w:drawing>
+          <wp:inline distT="0" distB="0" distL="0" distR="0" wp14:anchorId="19B923E5" wp14:editId="5C0839FC">
+            <wp:extent cx="4975860" cy="360048"/>
+            <wp:effectExtent l="0" t="0" r="0" b="1905"/>
+            <wp:docPr id="30" name="Рисунок 30"/>
+            <wp:cNvGraphicFramePr>
+              <a:graphicFrameLocks xmlns:a="http://schemas.openxmlformats.org/drawingml/2006/main" noChangeAspect="1"/>
+            </wp:cNvGraphicFramePr>
+            <a:graphic xmlns:a="http://schemas.openxmlformats.org/drawingml/2006/main">
+              <a:graphicData uri="http://schemas.openxmlformats.org/drawingml/2006/picture">
+                <pic:pic xmlns:pic="http://schemas.openxmlformats.org/drawingml/2006/picture">
+                  <pic:nvPicPr>
+                    <pic:cNvPr id="1" name=""/>
+                    <pic:cNvPicPr/>
+                  </pic:nvPicPr>
+                  <pic:blipFill>
+                    <a:blip r:embed="rId23"/>
+                    <a:stretch>
+                      <a:fillRect/>
+                    </a:stretch>
+                  </pic:blipFill>
+                  <pic:spPr>
+                    <a:xfrm>
+                      <a:off x="0" y="0"/>
+                      <a:ext cx="5001344" cy="361892"/>
+                    </a:xfrm>
+                    <a:prstGeom prst="rect">
+                      <a:avLst/>
+                    </a:prstGeom>
+                  </pic:spPr>
+                </pic:pic>
+              </a:graphicData>
+            </a:graphic>
+          </wp:inline>
+        </w:drawing>
+      </w:r>
+    </w:p>
+    <w:p>
+      <w:r>
+        <w:drawing>
+          <wp:inline distT="0" distB="0" distL="0" distR="0" wp14:anchorId="7FCB831E" wp14:editId="3DA97C22">
+            <wp:extent cx="4015740" cy="605906"/>
+            <wp:effectExtent l="0" t="0" r="3810" b="3810"/>
+            <wp:docPr id="31" name="Рисунок 31"/>
+            <wp:cNvGraphicFramePr>
+              <a:graphicFrameLocks xmlns:a="http://schemas.openxmlformats.org/drawingml/2006/main" noChangeAspect="1"/>
+            </wp:cNvGraphicFramePr>
+            <a:graphic xmlns:a="http://schemas.openxmlformats.org/drawingml/2006/main">
+              <a:graphicData uri="http://schemas.openxmlformats.org/drawingml/2006/picture">
+                <pic:pic xmlns:pic="http://schemas.openxmlformats.org/drawingml/2006/picture">
+                  <pic:nvPicPr>
+                    <pic:cNvPr id="1" name=""/>
+                    <pic:cNvPicPr/>
+                  </pic:nvPicPr>
+                  <pic:blipFill>
+                    <a:blip r:embed="rId24"/>
+                    <a:stretch>
+                      <a:fillRect/>
+                    </a:stretch>
+                  </pic:blipFill>
+                  <pic:spPr>
+                    <a:xfrm>
+                      <a:off x="0" y="0"/>
+                      <a:ext cx="4070966" cy="614239"/>
+                    </a:xfrm>
+                    <a:prstGeom prst="rect">
+                      <a:avLst/>
+                    </a:prstGeom>
+                  </pic:spPr>
+                </pic:pic>
+              </a:graphicData>
+            </a:graphic>
+          </wp:inline>
+        </w:drawing>
+      </w:r>
+    </w:p>
+    <w:p>
+      <w:pPr>
+        <w:rPr>
+          <w:lang w:val="en-US"/>
+        </w:rPr>
+      </w:pPr>
+      <w:r>
+        <w:t xml:space="preserve">Зальём на </w:t>
+      </w:r>
+      <w:r>
+        <w:rPr>
+          <w:lang w:val="en-US"/>
+        </w:rPr>
+        <w:t>github.</w:t>
+      </w:r>
+    </w:p>
+    <w:p>
+      <w:pPr>
+        <w:rPr>
+          <w:lang w:val="en-US"/>
+        </w:rPr>
+      </w:pPr>
+      <w:r>
+        <w:rPr>
+          <w:lang w:val="en-US"/>
+        </w:rPr>
+        <w:drawing>
+          <wp:inline distT="0" distB="0" distL="0" distR="0" wp14:anchorId="6D65A7E3" wp14:editId="6FE6A64C">
+            <wp:extent cx="3139712" cy="205758"/>
+            <wp:effectExtent l="0" t="0" r="3810" b="3810"/>
+            <wp:docPr id="32" name="Рисунок 32"/>
+            <wp:cNvGraphicFramePr>
+              <a:graphicFrameLocks xmlns:a="http://schemas.openxmlformats.org/drawingml/2006/main" noChangeAspect="1"/>
+            </wp:cNvGraphicFramePr>
+            <a:graphic xmlns:a="http://schemas.openxmlformats.org/drawingml/2006/main">
+              <a:graphicData uri="http://schemas.openxmlformats.org/drawingml/2006/picture">
+                <pic:pic xmlns:pic="http://schemas.openxmlformats.org/drawingml/2006/picture">
+                  <pic:nvPicPr>
+                    <pic:cNvPr id="1" name=""/>
+                    <pic:cNvPicPr/>
+                  </pic:nvPicPr>
+                  <pic:blipFill>
+                    <a:blip r:embed="rId25"/>
+                    <a:stretch>
+                      <a:fillRect/>
+                    </a:stretch>
+                  </pic:blipFill>
+                  <pic:spPr>
+                    <a:xfrm>
+                      <a:off x="0" y="0"/>
+                      <a:ext cx="3139712" cy="205758"/>
+                    </a:xfrm>
+                    <a:prstGeom prst="rect">
+                      <a:avLst/>
+                    </a:prstGeom>
+                  </pic:spPr>
+                </pic:pic>
+              </a:graphicData>
+            </a:graphic>
+          </wp:inline>
+        </w:drawing>
+      </w:r>
+    </w:p>
+    <w:p>
+      <w:pPr>
+        <w:rPr>
+          <w:lang w:val="en-US"/>
+        </w:rPr>
+      </w:pPr>
+      <w:r>
+        <w:rPr>
+          <w:lang w:val="en-US"/>
+        </w:rPr>
+        <w:drawing>
+          <wp:inline distT="0" distB="0" distL="0" distR="0" wp14:anchorId="192A604D" wp14:editId="55F1329E">
+            <wp:extent cx="4414712" cy="2019300"/>
+            <wp:effectExtent l="0" t="0" r="5080" b="0"/>
+            <wp:docPr id="33" name="Рисунок 33"/>
+            <wp:cNvGraphicFramePr>
+              <a:graphicFrameLocks xmlns:a="http://schemas.openxmlformats.org/drawingml/2006/main" noChangeAspect="1"/>
+            </wp:cNvGraphicFramePr>
+            <a:graphic xmlns:a="http://schemas.openxmlformats.org/drawingml/2006/main">
+              <a:graphicData uri="http://schemas.openxmlformats.org/drawingml/2006/picture">
+                <pic:pic xmlns:pic="http://schemas.openxmlformats.org/drawingml/2006/picture">
+                  <pic:nvPicPr>
+                    <pic:cNvPr id="1" name=""/>
+                    <pic:cNvPicPr/>
+                  </pic:nvPicPr>
+                  <pic:blipFill>
+                    <a:blip r:embed="rId26"/>
+                    <a:stretch>
+                      <a:fillRect/>
+                    </a:stretch>
+                  </pic:blipFill>
+                  <pic:spPr>
+                    <a:xfrm>
+                      <a:off x="0" y="0"/>
+                      <a:ext cx="4430119" cy="2026347"/>
+                    </a:xfrm>
+                    <a:prstGeom prst="rect">
+                      <a:avLst/>
+                    </a:prstGeom>
+                  </pic:spPr>
+                </pic:pic>
+              </a:graphicData>
+            </a:graphic>
+          </wp:inline>
+        </w:drawing>
+      </w:r>
+    </w:p>
+    <w:p>
+      <w:pPr>
+        <w:rPr>
+          <w:lang w:val="en-US"/>
+        </w:rPr>
+      </w:pPr>
+      <w:r>
+        <w:lastRenderedPageBreak/>
+        <w:t xml:space="preserve">Изменения отобразились на </w:t>
+      </w:r>
+      <w:r>
+        <w:rPr>
+          <w:lang w:val="en-US"/>
+        </w:rPr>
+        <w:t>GitHub.</w:t>
+      </w:r>
+    </w:p>
+    <w:p>
+      <w:pPr>
+        <w:rPr>
+          <w:lang w:val="en-US"/>
+        </w:rPr>
+      </w:pPr>
+      <w:r>
+        <w:rPr>
+          <w:lang w:val="en-US"/>
+        </w:rPr>
+        <w:drawing>
+          <wp:inline distT="0" distB="0" distL="0" distR="0" wp14:anchorId="19AB2FB9" wp14:editId="66F7B88F">
+            <wp:extent cx="5940425" cy="584200"/>
+            <wp:effectExtent l="0" t="0" r="3175" b="6350"/>
+            <wp:docPr id="34" name="Рисунок 34"/>
+            <wp:cNvGraphicFramePr>
+              <a:graphicFrameLocks xmlns:a="http://schemas.openxmlformats.org/drawingml/2006/main" noChangeAspect="1"/>
+            </wp:cNvGraphicFramePr>
+            <a:graphic xmlns:a="http://schemas.openxmlformats.org/drawingml/2006/main">
+              <a:graphicData uri="http://schemas.openxmlformats.org/drawingml/2006/picture">
+                <pic:pic xmlns:pic="http://schemas.openxmlformats.org/drawingml/2006/picture">
+                  <pic:nvPicPr>
+                    <pic:cNvPr id="1" name=""/>
+                    <pic:cNvPicPr/>
+                  </pic:nvPicPr>
+                  <pic:blipFill>
+                    <a:blip r:embed="rId27"/>
+                    <a:stretch>
+                      <a:fillRect/>
+                    </a:stretch>
+                  </pic:blipFill>
+                  <pic:spPr>
+                    <a:xfrm>
+                      <a:off x="0" y="0"/>
+                      <a:ext cx="5940425" cy="584200"/>
+                    </a:xfrm>
+                    <a:prstGeom prst="rect">
+                      <a:avLst/>
+                    </a:prstGeom>
+                  </pic:spPr>
+                </pic:pic>
+              </a:graphicData>
+            </a:graphic>
+          </wp:inline>
+        </w:drawing>
+      </w:r>
+    </w:p>
+    <w:p>
+      <w:pPr>
+        <w:rPr>
+          <w:b/>
+          <w:sz w:val="32"/>
+          <w:szCs w:val="32"/>
+        </w:rPr>
+      </w:pPr>
+      <w:r>
+        <w:rPr>
+          <w:lang w:val="en-US"/>
+        </w:rPr>
+        <w:drawing>
+          <wp:inline distT="0" distB="0" distL="0" distR="0" wp14:anchorId="6CFDD929" wp14:editId="7C5BA7F8">
+            <wp:extent cx="5940425" cy="509270"/>
+            <wp:effectExtent l="0" t="0" r="3175" b="5080"/>
+            <wp:docPr id="35" name="Рисунок 35"/>
+            <wp:cNvGraphicFramePr>
+              <a:graphicFrameLocks xmlns:a="http://schemas.openxmlformats.org/drawingml/2006/main" noChangeAspect="1"/>
+            </wp:cNvGraphicFramePr>
+            <a:graphic xmlns:a="http://schemas.openxmlformats.org/drawingml/2006/main">
+              <a:graphicData uri="http://schemas.openxmlformats.org/drawingml/2006/picture">
+                <pic:pic xmlns:pic="http://schemas.openxmlformats.org/drawingml/2006/picture">
+                  <pic:nvPicPr>
+                    <pic:cNvPr id="1" name=""/>
+                    <pic:cNvPicPr/>
+                  </pic:nvPicPr>
+                  <pic:blipFill>
+                    <a:blip r:embed="rId28"/>
+                    <a:stretch>
+                      <a:fillRect/>
+                    </a:stretch>
+                  </pic:blipFill>
+                  <pic:spPr>
+                    <a:xfrm>
+                      <a:off x="0" y="0"/>
+                      <a:ext cx="5940425" cy="509270"/>
+                    </a:xfrm>
+                    <a:prstGeom prst="rect">
+                      <a:avLst/>
+                    </a:prstGeom>
+                  </pic:spPr>
+                </pic:pic>
+              </a:graphicData>
+            </a:graphic>
+          </wp:inline>
+        </w:drawing>
+      </w:r>
+    </w:p>
+    <w:p>
+      <w:pPr>
+        <w:rPr>
+          <w:b/>
+          <w:sz w:val="32"/>
+          <w:szCs w:val="32"/>
+        </w:rPr>
+      </w:pPr>
+      <w:r>
+        <w:rPr>
+          <w:b/>
+          <w:sz w:val="32"/>
+          <w:szCs w:val="32"/>
+        </w:rPr>
+        <w:t>Итоги</w:t>
+      </w:r>
+    </w:p>
+    <w:p>
+      <w:r>
+        <w:t xml:space="preserve">Итоги выполнения работы - приобретение практических навыков работы с </w:t>
+      </w:r>
+      <w:r>
+        <w:rPr>
+          <w:lang w:val="en-US"/>
+        </w:rPr>
+        <w:t>VCS</w:t>
+      </w:r>
+      <w:r>
+        <w:t xml:space="preserve"> </w:t>
+      </w:r>
+      <w:r>
+        <w:rPr>
+          <w:lang w:val="en-US"/>
+        </w:rPr>
+        <w:t>git</w:t>
+      </w:r>
+      <w:r>
+        <w:t>.</w:t>
+      </w:r>
+    </w:p>
+    <w:p/>
     <w:sectPr>
       <w:pgSz w:w="11906" w:h="16838"/>
       <w:pgMar w:top="1134" w:right="850" w:bottom="1134" w:left="1701" w:header="708" w:footer="708" w:gutter="0"/>
